--- a/TP2_Propuesta.docx
+++ b/TP2_Propuesta.docx
@@ -1,6 +1,6 @@
 
 <file path=word/document.xml><?xml version="1.0" encoding="utf-8"?>
-<w:document xmlns:wpc="http://schemas.microsoft.com/office/word/2010/wordprocessingCanvas" xmlns:cx="http://schemas.microsoft.com/office/drawing/2014/chartex" xmlns:cx1="http://schemas.microsoft.com/office/drawing/2015/9/8/chartex" xmlns:cx2="http://schemas.microsoft.com/office/drawing/2015/10/21/chartex" xmlns:cx3="http://schemas.microsoft.com/office/drawing/2016/5/9/chartex" xmlns:cx4="http://schemas.microsoft.com/office/drawing/2016/5/10/chartex" xmlns:cx5="http://schemas.microsoft.com/office/drawing/2016/5/11/chartex" xmlns:cx6="http://schemas.microsoft.com/office/drawing/2016/5/12/chartex" xmlns:cx7="http://schemas.microsoft.com/office/drawing/2016/5/13/chartex" xmlns:cx8="http://schemas.microsoft.com/office/drawing/2016/5/14/chartex" xmlns:mc="http://schemas.openxmlformats.org/markup-compatibility/2006" xmlns:aink="http://schemas.microsoft.com/office/drawing/2016/ink" xmlns:am3d="http://schemas.microsoft.com/office/drawing/2017/model3d" xmlns:o="urn:schemas-microsoft-com:office:office" xmlns:r="http://schemas.openxmlformats.org/officeDocument/2006/relationships" xmlns:m="http://schemas.openxmlformats.org/officeDocument/2006/math" xmlns:v="urn:schemas-microsoft-com:vml" xmlns:wp14="http://schemas.microsoft.com/office/word/2010/wordprocessingDrawing" xmlns:wp="http://schemas.openxmlformats.org/drawingml/2006/wordprocessingDrawing" xmlns:w10="urn:schemas-microsoft-com:office:word" xmlns:w="http://schemas.openxmlformats.org/wordprocessingml/2006/main" xmlns:w14="http://schemas.microsoft.com/office/word/2010/wordml" xmlns:w15="http://schemas.microsoft.com/office/word/2012/wordml" xmlns:w16cid="http://schemas.microsoft.com/office/word/2016/wordml/cid" xmlns:w16se="http://schemas.microsoft.com/office/word/2015/wordml/symex" xmlns:wpg="http://schemas.microsoft.com/office/word/2010/wordprocessingGroup" xmlns:wpi="http://schemas.microsoft.com/office/word/2010/wordprocessingInk" xmlns:wne="http://schemas.microsoft.com/office/word/2006/wordml" xmlns:wps="http://schemas.microsoft.com/office/word/2010/wordprocessingShape" mc:Ignorable="w14 w15 w16se w16cid wp14">
+<w:document xmlns:wpc="http://schemas.microsoft.com/office/word/2010/wordprocessingCanvas" xmlns:cx="http://schemas.microsoft.com/office/drawing/2014/chartex" xmlns:mc="http://schemas.openxmlformats.org/markup-compatibility/2006" xmlns:o="urn:schemas-microsoft-com:office:office" xmlns:r="http://schemas.openxmlformats.org/officeDocument/2006/relationships" xmlns:m="http://schemas.openxmlformats.org/officeDocument/2006/math" xmlns:v="urn:schemas-microsoft-com:vml" xmlns:wp14="http://schemas.microsoft.com/office/word/2010/wordprocessingDrawing" xmlns:wp="http://schemas.openxmlformats.org/drawingml/2006/wordprocessingDrawing" xmlns:w10="urn:schemas-microsoft-com:office:word" xmlns:w="http://schemas.openxmlformats.org/wordprocessingml/2006/main" xmlns:w14="http://schemas.microsoft.com/office/word/2010/wordml" xmlns:w15="http://schemas.microsoft.com/office/word/2012/wordml" xmlns:w16se="http://schemas.microsoft.com/office/word/2015/wordml/symex" xmlns:wpg="http://schemas.microsoft.com/office/word/2010/wordprocessingGroup" xmlns:wpi="http://schemas.microsoft.com/office/word/2010/wordprocessingInk" xmlns:wne="http://schemas.microsoft.com/office/word/2006/wordml" xmlns:wps="http://schemas.microsoft.com/office/word/2010/wordprocessingShape" mc:Ignorable="w14 w15 w16se wp14">
   <w:body>
     <w:p>
       <w:pPr>
@@ -40,12 +40,21 @@
           <w:szCs w:val="28"/>
         </w:rPr>
       </w:pPr>
-      <w:r>
-        <w:rPr>
-          <w:sz w:val="28"/>
-          <w:szCs w:val="28"/>
-        </w:rPr>
-        <w:t xml:space="preserve">Diaz, Adrián </w:t>
+      <w:proofErr w:type="spellStart"/>
+      <w:r>
+        <w:rPr>
+          <w:sz w:val="28"/>
+          <w:szCs w:val="28"/>
+        </w:rPr>
+        <w:t>Diaz</w:t>
+      </w:r>
+      <w:proofErr w:type="spellEnd"/>
+      <w:r>
+        <w:rPr>
+          <w:sz w:val="28"/>
+          <w:szCs w:val="28"/>
+        </w:rPr>
+        <w:t xml:space="preserve">, Adrián </w:t>
       </w:r>
       <w:r>
         <w:rPr>
@@ -77,13 +86,31 @@
           <w:szCs w:val="28"/>
         </w:rPr>
       </w:pPr>
-      <w:r>
-        <w:rPr>
-          <w:sz w:val="28"/>
-          <w:szCs w:val="28"/>
-        </w:rPr>
-        <w:t>Stagnaro, Marisol Emilce</w:t>
-      </w:r>
+      <w:proofErr w:type="spellStart"/>
+      <w:r>
+        <w:rPr>
+          <w:sz w:val="28"/>
+          <w:szCs w:val="28"/>
+        </w:rPr>
+        <w:t>Stagnaro</w:t>
+      </w:r>
+      <w:proofErr w:type="spellEnd"/>
+      <w:r>
+        <w:rPr>
+          <w:sz w:val="28"/>
+          <w:szCs w:val="28"/>
+        </w:rPr>
+        <w:t xml:space="preserve">, Marisol </w:t>
+      </w:r>
+      <w:proofErr w:type="spellStart"/>
+      <w:r>
+        <w:rPr>
+          <w:sz w:val="28"/>
+          <w:szCs w:val="28"/>
+        </w:rPr>
+        <w:t>Emilce</w:t>
+      </w:r>
+      <w:proofErr w:type="spellEnd"/>
       <w:r>
         <w:rPr>
           <w:sz w:val="28"/>
@@ -154,10 +181,14 @@
           <w:sz w:val="28"/>
           <w:szCs w:val="28"/>
         </w:rPr>
-        <w:t xml:space="preserve"> desarrollar un juego. El juego se trata de meter una pelotita en un agujero en un determinado tiempo.</w:t>
-      </w:r>
-      <w:r>
-        <w:t xml:space="preserve"> </w:t>
+        <w:t xml:space="preserve"> desarrollar un juego. El juego se trata de meter una pelotita en un a</w:t>
+      </w:r>
+      <w:r>
+        <w:rPr>
+          <w:sz w:val="28"/>
+          <w:szCs w:val="28"/>
+        </w:rPr>
+        <w:t>gujero en un determinado tiempo, evitando unos obstáculos.</w:t>
       </w:r>
     </w:p>
     <w:p>
@@ -172,16 +203,21 @@
           <w:sz w:val="28"/>
           <w:szCs w:val="28"/>
         </w:rPr>
-        <w:t>Para mover la pelotita se utilizará el movimiento del celular utilizando el sensor acelerómetro</w:t>
-      </w:r>
-      <w:bookmarkStart w:id="0" w:name="_GoBack"/>
-      <w:bookmarkEnd w:id="0"/>
-      <w:r>
-        <w:rPr>
-          <w:sz w:val="28"/>
-          <w:szCs w:val="28"/>
-        </w:rPr>
-        <w:t xml:space="preserve">, y además para poner pausa se </w:t>
+        <w:t xml:space="preserve">Para mover la </w:t>
+      </w:r>
+      <w:r>
+        <w:rPr>
+          <w:sz w:val="28"/>
+          <w:szCs w:val="28"/>
+        </w:rPr>
+        <w:t>pelota</w:t>
+      </w:r>
+      <w:r>
+        <w:rPr>
+          <w:sz w:val="28"/>
+          <w:szCs w:val="28"/>
+        </w:rPr>
+        <w:t xml:space="preserve"> se utilizará el movimiento del celular utilizando el sensor acelerómetro, y además para poner pausa se </w:t>
       </w:r>
       <w:r>
         <w:rPr>
@@ -217,7 +253,126 @@
           <w:sz w:val="28"/>
           <w:szCs w:val="28"/>
         </w:rPr>
-        <w:t xml:space="preserve"> ser el registro de usuario, login de usuarios, actividad de sensores, y los tiempos del usuario a terminar el juego, es decir tiempo de meter la pelotita en el agujero.</w:t>
+        <w:t xml:space="preserve"> ser</w:t>
+      </w:r>
+      <w:r>
+        <w:rPr>
+          <w:sz w:val="28"/>
+          <w:szCs w:val="28"/>
+        </w:rPr>
+        <w:t>:</w:t>
+      </w:r>
+      <w:r>
+        <w:rPr>
+          <w:sz w:val="28"/>
+          <w:szCs w:val="28"/>
+        </w:rPr>
+        <w:t xml:space="preserve"> el registro de usuario, </w:t>
+      </w:r>
+      <w:proofErr w:type="spellStart"/>
+      <w:r>
+        <w:rPr>
+          <w:sz w:val="28"/>
+          <w:szCs w:val="28"/>
+        </w:rPr>
+        <w:t>login</w:t>
+      </w:r>
+      <w:proofErr w:type="spellEnd"/>
+      <w:r>
+        <w:rPr>
+          <w:sz w:val="28"/>
+          <w:szCs w:val="28"/>
+        </w:rPr>
+        <w:t xml:space="preserve"> de usuarios, actividad de sensores, y </w:t>
+      </w:r>
+      <w:commentRangeStart w:id="0"/>
+      <w:r>
+        <w:rPr>
+          <w:sz w:val="28"/>
+          <w:szCs w:val="28"/>
+        </w:rPr>
+        <w:t xml:space="preserve">los tiempos </w:t>
+      </w:r>
+      <w:commentRangeEnd w:id="0"/>
+      <w:r>
+        <w:rPr>
+          <w:rStyle w:val="Refdecomentario"/>
+        </w:rPr>
+        <w:commentReference w:id="0"/>
+      </w:r>
+      <w:r>
+        <w:rPr>
+          <w:sz w:val="28"/>
+          <w:szCs w:val="28"/>
+        </w:rPr>
+        <w:t>del usuario a terminar el juego, es d</w:t>
+      </w:r>
+      <w:r>
+        <w:rPr>
+          <w:sz w:val="28"/>
+          <w:szCs w:val="28"/>
+        </w:rPr>
+        <w:t>ecir tiempo de meter la pelota</w:t>
+      </w:r>
+      <w:r>
+        <w:rPr>
+          <w:sz w:val="28"/>
+          <w:szCs w:val="28"/>
+        </w:rPr>
+        <w:t xml:space="preserve"> en el </w:t>
+      </w:r>
+      <w:r>
+        <w:rPr>
+          <w:sz w:val="28"/>
+          <w:szCs w:val="28"/>
+        </w:rPr>
+        <w:t>agujero.</w:t>
+      </w:r>
+      <w:r>
+        <w:rPr>
+          <w:sz w:val="28"/>
+          <w:szCs w:val="28"/>
+        </w:rPr>
+        <w:t xml:space="preserve"> Para</w:t>
+      </w:r>
+      <w:r>
+        <w:rPr>
+          <w:sz w:val="28"/>
+          <w:szCs w:val="28"/>
+        </w:rPr>
+        <w:t xml:space="preserve"> registrar los eventos en el servidor </w:t>
+      </w:r>
+      <w:r>
+        <w:rPr>
+          <w:sz w:val="28"/>
+          <w:szCs w:val="28"/>
+        </w:rPr>
+        <w:t xml:space="preserve">se necesita internet, por esto mismo se </w:t>
+      </w:r>
+      <w:proofErr w:type="gramStart"/>
+      <w:r>
+        <w:rPr>
+          <w:sz w:val="28"/>
+          <w:szCs w:val="28"/>
+        </w:rPr>
+        <w:t>ejecutara</w:t>
+      </w:r>
+      <w:proofErr w:type="gramEnd"/>
+      <w:r>
+        <w:rPr>
+          <w:sz w:val="28"/>
+          <w:szCs w:val="28"/>
+        </w:rPr>
+        <w:t xml:space="preserve"> un servicio que verifique la </w:t>
+      </w:r>
+      <w:bookmarkStart w:id="1" w:name="_GoBack"/>
+      <w:bookmarkEnd w:id="1"/>
+      <w:r>
+        <w:rPr>
+          <w:sz w:val="28"/>
+          <w:szCs w:val="28"/>
+        </w:rPr>
+        <w:t>conexión, en caso de que no haya internet guardan en una estructura FIFO para enviarlo posteriormente.</w:t>
       </w:r>
     </w:p>
     <w:p>
@@ -246,8 +401,31 @@
           <w:sz w:val="28"/>
           <w:szCs w:val="28"/>
         </w:rPr>
-        <w:t xml:space="preserve"> serán la de registro de usuario, login</w:t>
-      </w:r>
+        <w:t xml:space="preserve"> serán</w:t>
+      </w:r>
+      <w:r>
+        <w:rPr>
+          <w:sz w:val="28"/>
+          <w:szCs w:val="28"/>
+        </w:rPr>
+        <w:t xml:space="preserve">: </w:t>
+      </w:r>
+      <w:r>
+        <w:rPr>
+          <w:sz w:val="28"/>
+          <w:szCs w:val="28"/>
+        </w:rPr>
+        <w:t xml:space="preserve">registro de usuario, </w:t>
+      </w:r>
+      <w:proofErr w:type="spellStart"/>
+      <w:r>
+        <w:rPr>
+          <w:sz w:val="28"/>
+          <w:szCs w:val="28"/>
+        </w:rPr>
+        <w:t>login</w:t>
+      </w:r>
+      <w:proofErr w:type="spellEnd"/>
       <w:r>
         <w:rPr>
           <w:sz w:val="28"/>
@@ -314,14 +492,30 @@
           <w:szCs w:val="28"/>
         </w:rPr>
       </w:pPr>
-      <w:hyperlink r:id="rId4" w:history="1">
+      <w:hyperlink r:id="rId6" w:history="1">
         <w:r>
           <w:rPr>
             <w:rStyle w:val="Hipervnculo"/>
             <w:sz w:val="28"/>
             <w:szCs w:val="28"/>
           </w:rPr>
-          <w:t>https://github.com/Grupo-615/grupo_615</w:t>
+          <w:t>https://github.com/Grupo-615/grupo_</w:t>
+        </w:r>
+        <w:r>
+          <w:rPr>
+            <w:rStyle w:val="Hipervnculo"/>
+            <w:sz w:val="28"/>
+            <w:szCs w:val="28"/>
+          </w:rPr>
+          <w:t>6</w:t>
+        </w:r>
+        <w:r>
+          <w:rPr>
+            <w:rStyle w:val="Hipervnculo"/>
+            <w:sz w:val="28"/>
+            <w:szCs w:val="28"/>
+          </w:rPr>
+          <w:t>15</w:t>
         </w:r>
       </w:hyperlink>
     </w:p>
@@ -336,8 +530,61 @@
 </w:document>
 </file>
 
+<file path=word/comments.xml><?xml version="1.0" encoding="utf-8"?>
+<w:comments xmlns:wpc="http://schemas.microsoft.com/office/word/2010/wordprocessingCanvas" xmlns:cx="http://schemas.microsoft.com/office/drawing/2014/chartex" xmlns:mc="http://schemas.openxmlformats.org/markup-compatibility/2006" xmlns:o="urn:schemas-microsoft-com:office:office" xmlns:r="http://schemas.openxmlformats.org/officeDocument/2006/relationships" xmlns:m="http://schemas.openxmlformats.org/officeDocument/2006/math" xmlns:v="urn:schemas-microsoft-com:vml" xmlns:wp14="http://schemas.microsoft.com/office/word/2010/wordprocessingDrawing" xmlns:wp="http://schemas.openxmlformats.org/drawingml/2006/wordprocessingDrawing" xmlns:w10="urn:schemas-microsoft-com:office:word" xmlns:w="http://schemas.openxmlformats.org/wordprocessingml/2006/main" xmlns:w14="http://schemas.microsoft.com/office/word/2010/wordml" xmlns:w15="http://schemas.microsoft.com/office/word/2012/wordml" xmlns:w16se="http://schemas.microsoft.com/office/word/2015/wordml/symex" xmlns:wpg="http://schemas.microsoft.com/office/word/2010/wordprocessingGroup" xmlns:wpi="http://schemas.microsoft.com/office/word/2010/wordprocessingInk" xmlns:wne="http://schemas.microsoft.com/office/word/2006/wordml" xmlns:wps="http://schemas.microsoft.com/office/word/2010/wordprocessingShape" mc:Ignorable="w14 w15 w16se wp14">
+  <w:comment w:id="0" w:author="DIAZ ADRIAN MAXIMILIANO" w:date="2020-05-10T18:30:00Z" w:initials="DAM">
+    <w:p>
+      <w:pPr>
+        <w:pStyle w:val="Textocomentario"/>
+      </w:pPr>
+      <w:r>
+        <w:rPr>
+          <w:rStyle w:val="Refdecomentario"/>
+        </w:rPr>
+        <w:annotationRef/>
+      </w:r>
+      <w:r>
+        <w:t xml:space="preserve">Me suena a </w:t>
+      </w:r>
+      <w:proofErr w:type="spellStart"/>
+      <w:r>
+        <w:t>apu</w:t>
+      </w:r>
+      <w:proofErr w:type="spellEnd"/>
+      <w:r>
+        <w:t xml:space="preserve"> </w:t>
+      </w:r>
+      <w:proofErr w:type="spellStart"/>
+      <w:r>
+        <w:t>ajaj</w:t>
+      </w:r>
+      <w:proofErr w:type="spellEnd"/>
+    </w:p>
+    <w:p>
+      <w:pPr>
+        <w:pStyle w:val="Textocomentario"/>
+      </w:pPr>
+    </w:p>
+  </w:comment>
+</w:comments>
+</file>
+
+<file path=word/commentsExtended.xml><?xml version="1.0" encoding="utf-8"?>
+<w15:commentsEx xmlns:wpc="http://schemas.microsoft.com/office/word/2010/wordprocessingCanvas" xmlns:cx="http://schemas.microsoft.com/office/drawing/2014/chartex" xmlns:mc="http://schemas.openxmlformats.org/markup-compatibility/2006" xmlns:o="urn:schemas-microsoft-com:office:office" xmlns:r="http://schemas.openxmlformats.org/officeDocument/2006/relationships" xmlns:m="http://schemas.openxmlformats.org/officeDocument/2006/math" xmlns:v="urn:schemas-microsoft-com:vml" xmlns:wp14="http://schemas.microsoft.com/office/word/2010/wordprocessingDrawing" xmlns:wp="http://schemas.openxmlformats.org/drawingml/2006/wordprocessingDrawing" xmlns:w10="urn:schemas-microsoft-com:office:word" xmlns:w="http://schemas.openxmlformats.org/wordprocessingml/2006/main" xmlns:w14="http://schemas.microsoft.com/office/word/2010/wordml" xmlns:w15="http://schemas.microsoft.com/office/word/2012/wordml" xmlns:w16se="http://schemas.microsoft.com/office/word/2015/wordml/symex" xmlns:wpg="http://schemas.microsoft.com/office/word/2010/wordprocessingGroup" xmlns:wpi="http://schemas.microsoft.com/office/word/2010/wordprocessingInk" xmlns:wne="http://schemas.microsoft.com/office/word/2006/wordml" xmlns:wps="http://schemas.microsoft.com/office/word/2010/wordprocessingShape" mc:Ignorable="w14 w15 w16se wp14">
+  <w15:commentEx w15:paraId="3CDC5A0A" w15:done="0"/>
+</w15:commentsEx>
+</file>
+
+<file path=word/people.xml><?xml version="1.0" encoding="utf-8"?>
+<w15:people xmlns:wpc="http://schemas.microsoft.com/office/word/2010/wordprocessingCanvas" xmlns:cx="http://schemas.microsoft.com/office/drawing/2014/chartex" xmlns:mc="http://schemas.openxmlformats.org/markup-compatibility/2006" xmlns:o="urn:schemas-microsoft-com:office:office" xmlns:r="http://schemas.openxmlformats.org/officeDocument/2006/relationships" xmlns:m="http://schemas.openxmlformats.org/officeDocument/2006/math" xmlns:v="urn:schemas-microsoft-com:vml" xmlns:wp14="http://schemas.microsoft.com/office/word/2010/wordprocessingDrawing" xmlns:wp="http://schemas.openxmlformats.org/drawingml/2006/wordprocessingDrawing" xmlns:w10="urn:schemas-microsoft-com:office:word" xmlns:w="http://schemas.openxmlformats.org/wordprocessingml/2006/main" xmlns:w14="http://schemas.microsoft.com/office/word/2010/wordml" xmlns:w15="http://schemas.microsoft.com/office/word/2012/wordml" xmlns:w16se="http://schemas.microsoft.com/office/word/2015/wordml/symex" xmlns:wpg="http://schemas.microsoft.com/office/word/2010/wordprocessingGroup" xmlns:wpi="http://schemas.microsoft.com/office/word/2010/wordprocessingInk" xmlns:wne="http://schemas.microsoft.com/office/word/2006/wordml" xmlns:wps="http://schemas.microsoft.com/office/word/2010/wordprocessingShape" mc:Ignorable="w14 w15 w16se wp14">
+  <w15:person w15:author="DIAZ ADRIAN MAXIMILIANO">
+    <w15:presenceInfo w15:providerId="None" w15:userId="DIAZ ADRIAN MAXIMILIANO"/>
+  </w15:person>
+</w15:people>
+</file>
+
 <file path=word/styles.xml><?xml version="1.0" encoding="utf-8"?>
-<w:styles xmlns:mc="http://schemas.openxmlformats.org/markup-compatibility/2006" xmlns:r="http://schemas.openxmlformats.org/officeDocument/2006/relationships" xmlns:w="http://schemas.openxmlformats.org/wordprocessingml/2006/main" xmlns:w14="http://schemas.microsoft.com/office/word/2010/wordml" xmlns:w15="http://schemas.microsoft.com/office/word/2012/wordml" xmlns:w16cid="http://schemas.microsoft.com/office/word/2016/wordml/cid" xmlns:w16se="http://schemas.microsoft.com/office/word/2015/wordml/symex" mc:Ignorable="w14 w15 w16se w16cid">
+<w:styles xmlns:mc="http://schemas.openxmlformats.org/markup-compatibility/2006" xmlns:r="http://schemas.openxmlformats.org/officeDocument/2006/relationships" xmlns:w="http://schemas.openxmlformats.org/wordprocessingml/2006/main" xmlns:w14="http://schemas.microsoft.com/office/word/2010/wordml" xmlns:w15="http://schemas.microsoft.com/office/word/2012/wordml" xmlns:w16se="http://schemas.microsoft.com/office/word/2015/wordml/symex" mc:Ignorable="w14 w15 w16se">
   <w:docDefaults>
     <w:rPrDefault>
       <w:rPr>
@@ -353,7 +600,7 @@
       </w:pPr>
     </w:pPrDefault>
   </w:docDefaults>
-  <w:latentStyles w:defLockedState="0" w:defUIPriority="99" w:defSemiHidden="0" w:defUnhideWhenUsed="0" w:defQFormat="0" w:count="376">
+  <w:latentStyles w:defLockedState="0" w:defUIPriority="99" w:defSemiHidden="0" w:defUnhideWhenUsed="0" w:defQFormat="0" w:count="371">
     <w:lsdException w:name="Normal" w:uiPriority="0" w:qFormat="1"/>
     <w:lsdException w:name="heading 1" w:uiPriority="9" w:qFormat="1"/>
     <w:lsdException w:name="heading 2" w:semiHidden="1" w:uiPriority="9" w:unhideWhenUsed="1" w:qFormat="1"/>
@@ -725,11 +972,6 @@
     <w:lsdException w:name="List Table 5 Dark Accent 6" w:uiPriority="50"/>
     <w:lsdException w:name="List Table 6 Colorful Accent 6" w:uiPriority="51"/>
     <w:lsdException w:name="List Table 7 Colorful Accent 6" w:uiPriority="52"/>
-    <w:lsdException w:name="Mention" w:semiHidden="1" w:unhideWhenUsed="1"/>
-    <w:lsdException w:name="Smart Hyperlink" w:semiHidden="1" w:unhideWhenUsed="1"/>
-    <w:lsdException w:name="Hashtag" w:semiHidden="1" w:unhideWhenUsed="1"/>
-    <w:lsdException w:name="Unresolved Mention" w:semiHidden="1" w:unhideWhenUsed="1"/>
-    <w:lsdException w:name="Smart Link" w:semiHidden="1" w:unhideWhenUsed="1"/>
   </w:latentStyles>
   <w:style w:type="paragraph" w:default="1" w:styleId="Normal">
     <w:name w:val="Normal"/>
@@ -773,7 +1015,7 @@
       <w:u w:val="single"/>
     </w:rPr>
   </w:style>
-  <w:style w:type="character" w:styleId="Mencinsinresolver">
+  <w:style w:type="character" w:customStyle="1" w:styleId="UnresolvedMention">
     <w:name w:val="Unresolved Mention"/>
     <w:basedOn w:val="Fuentedeprrafopredeter"/>
     <w:uiPriority w:val="99"/>
@@ -783,6 +1025,116 @@
     <w:rPr>
       <w:color w:val="605E5C"/>
       <w:shd w:val="clear" w:color="auto" w:fill="E1DFDD"/>
+    </w:rPr>
+  </w:style>
+  <w:style w:type="character" w:styleId="Refdecomentario">
+    <w:name w:val="annotation reference"/>
+    <w:basedOn w:val="Fuentedeprrafopredeter"/>
+    <w:uiPriority w:val="99"/>
+    <w:semiHidden/>
+    <w:unhideWhenUsed/>
+    <w:rsid w:val="004A730C"/>
+    <w:rPr>
+      <w:sz w:val="16"/>
+      <w:szCs w:val="16"/>
+    </w:rPr>
+  </w:style>
+  <w:style w:type="paragraph" w:styleId="Textocomentario">
+    <w:name w:val="annotation text"/>
+    <w:basedOn w:val="Normal"/>
+    <w:link w:val="TextocomentarioCar"/>
+    <w:uiPriority w:val="99"/>
+    <w:semiHidden/>
+    <w:unhideWhenUsed/>
+    <w:rsid w:val="004A730C"/>
+    <w:pPr>
+      <w:spacing w:line="240" w:lineRule="auto"/>
+    </w:pPr>
+    <w:rPr>
+      <w:sz w:val="20"/>
+      <w:szCs w:val="20"/>
+    </w:rPr>
+  </w:style>
+  <w:style w:type="character" w:customStyle="1" w:styleId="TextocomentarioCar">
+    <w:name w:val="Texto comentario Car"/>
+    <w:basedOn w:val="Fuentedeprrafopredeter"/>
+    <w:link w:val="Textocomentario"/>
+    <w:uiPriority w:val="99"/>
+    <w:semiHidden/>
+    <w:rsid w:val="004A730C"/>
+    <w:rPr>
+      <w:sz w:val="20"/>
+      <w:szCs w:val="20"/>
+    </w:rPr>
+  </w:style>
+  <w:style w:type="paragraph" w:styleId="Asuntodelcomentario">
+    <w:name w:val="annotation subject"/>
+    <w:basedOn w:val="Textocomentario"/>
+    <w:next w:val="Textocomentario"/>
+    <w:link w:val="AsuntodelcomentarioCar"/>
+    <w:uiPriority w:val="99"/>
+    <w:semiHidden/>
+    <w:unhideWhenUsed/>
+    <w:rsid w:val="004A730C"/>
+    <w:rPr>
+      <w:b/>
+      <w:bCs/>
+    </w:rPr>
+  </w:style>
+  <w:style w:type="character" w:customStyle="1" w:styleId="AsuntodelcomentarioCar">
+    <w:name w:val="Asunto del comentario Car"/>
+    <w:basedOn w:val="TextocomentarioCar"/>
+    <w:link w:val="Asuntodelcomentario"/>
+    <w:uiPriority w:val="99"/>
+    <w:semiHidden/>
+    <w:rsid w:val="004A730C"/>
+    <w:rPr>
+      <w:b/>
+      <w:bCs/>
+      <w:sz w:val="20"/>
+      <w:szCs w:val="20"/>
+    </w:rPr>
+  </w:style>
+  <w:style w:type="paragraph" w:styleId="Textodeglobo">
+    <w:name w:val="Balloon Text"/>
+    <w:basedOn w:val="Normal"/>
+    <w:link w:val="TextodegloboCar"/>
+    <w:uiPriority w:val="99"/>
+    <w:semiHidden/>
+    <w:unhideWhenUsed/>
+    <w:rsid w:val="004A730C"/>
+    <w:pPr>
+      <w:spacing w:after="0" w:line="240" w:lineRule="auto"/>
+    </w:pPr>
+    <w:rPr>
+      <w:rFonts w:ascii="Segoe UI" w:hAnsi="Segoe UI" w:cs="Segoe UI"/>
+      <w:sz w:val="18"/>
+      <w:szCs w:val="18"/>
+    </w:rPr>
+  </w:style>
+  <w:style w:type="character" w:customStyle="1" w:styleId="TextodegloboCar">
+    <w:name w:val="Texto de globo Car"/>
+    <w:basedOn w:val="Fuentedeprrafopredeter"/>
+    <w:link w:val="Textodeglobo"/>
+    <w:uiPriority w:val="99"/>
+    <w:semiHidden/>
+    <w:rsid w:val="004A730C"/>
+    <w:rPr>
+      <w:rFonts w:ascii="Segoe UI" w:hAnsi="Segoe UI" w:cs="Segoe UI"/>
+      <w:sz w:val="18"/>
+      <w:szCs w:val="18"/>
+    </w:rPr>
+  </w:style>
+  <w:style w:type="character" w:styleId="Hipervnculovisitado">
+    <w:name w:val="FollowedHyperlink"/>
+    <w:basedOn w:val="Fuentedeprrafopredeter"/>
+    <w:uiPriority w:val="99"/>
+    <w:semiHidden/>
+    <w:unhideWhenUsed/>
+    <w:rsid w:val="004A730C"/>
+    <w:rPr>
+      <w:color w:val="954F72" w:themeColor="followedHyperlink"/>
+      <w:u w:val="single"/>
     </w:rPr>
   </w:style>
 </w:styles>

--- a/TP2_Propuesta.docx
+++ b/TP2_Propuesta.docx
@@ -181,7 +181,21 @@
           <w:sz w:val="28"/>
           <w:szCs w:val="28"/>
         </w:rPr>
-        <w:t xml:space="preserve"> desarrollar un juego. El juego se trata de meter una pelotita en un a</w:t>
+        <w:t xml:space="preserve"> desarrollar un juego. El jue</w:t>
+      </w:r>
+      <w:r>
+        <w:rPr>
+          <w:sz w:val="28"/>
+          <w:szCs w:val="28"/>
+        </w:rPr>
+        <w:t>go se trata de meter una pelot</w:t>
+      </w:r>
+      <w:r>
+        <w:rPr>
+          <w:sz w:val="28"/>
+          <w:szCs w:val="28"/>
+        </w:rPr>
+        <w:t>a en un a</w:t>
       </w:r>
       <w:r>
         <w:rPr>
@@ -217,7 +231,35 @@
           <w:sz w:val="28"/>
           <w:szCs w:val="28"/>
         </w:rPr>
-        <w:t xml:space="preserve"> se utilizará el movimiento del celular utilizando el sensor acelerómetro, y además para poner pausa se </w:t>
+        <w:t xml:space="preserve"> se utilizará el movimiento del celular</w:t>
+      </w:r>
+      <w:r>
+        <w:rPr>
+          <w:sz w:val="28"/>
+          <w:szCs w:val="28"/>
+        </w:rPr>
+        <w:t>,</w:t>
+      </w:r>
+      <w:r>
+        <w:rPr>
+          <w:sz w:val="28"/>
+          <w:szCs w:val="28"/>
+        </w:rPr>
+        <w:t xml:space="preserve"> utilizando el sensor acelerómetro</w:t>
+      </w:r>
+      <w:r>
+        <w:rPr>
+          <w:sz w:val="28"/>
+          <w:szCs w:val="28"/>
+        </w:rPr>
+        <w:t xml:space="preserve"> para este fin. Para</w:t>
+      </w:r>
+      <w:r>
+        <w:rPr>
+          <w:sz w:val="28"/>
+          <w:szCs w:val="28"/>
+        </w:rPr>
+        <w:t xml:space="preserve"> poner pausa se </w:t>
       </w:r>
       <w:r>
         <w:rPr>
@@ -283,15 +325,128 @@
           <w:sz w:val="28"/>
           <w:szCs w:val="28"/>
         </w:rPr>
-        <w:t xml:space="preserve"> de usuarios, actividad de sensores, y </w:t>
-      </w:r>
+        <w:t xml:space="preserve"> de usuarios, actividad de sensores</w:t>
+      </w:r>
+      <w:r>
+        <w:rPr>
+          <w:sz w:val="28"/>
+          <w:szCs w:val="28"/>
+        </w:rPr>
+        <w:t xml:space="preserve"> </w:t>
+      </w:r>
+      <w:r>
+        <w:rPr>
+          <w:sz w:val="28"/>
+          <w:szCs w:val="28"/>
+        </w:rPr>
+        <w:t xml:space="preserve">(movimiento de celular, pausa) </w:t>
+      </w:r>
+      <w:r>
+        <w:rPr>
+          <w:sz w:val="28"/>
+          <w:szCs w:val="28"/>
+        </w:rPr>
+        <w:t>y el tiempo en el finalizo la partida,</w:t>
+      </w:r>
+      <w:r>
+        <w:rPr>
+          <w:sz w:val="28"/>
+          <w:szCs w:val="28"/>
+        </w:rPr>
+        <w:t xml:space="preserve"> es d</w:t>
+      </w:r>
+      <w:r>
+        <w:rPr>
+          <w:sz w:val="28"/>
+          <w:szCs w:val="28"/>
+        </w:rPr>
+        <w:t>ecir, el tiempo que tardo el usuario en lograr colocar la pelota en el agujero</w:t>
+      </w:r>
+      <w:r>
+        <w:rPr>
+          <w:sz w:val="28"/>
+          <w:szCs w:val="28"/>
+        </w:rPr>
+        <w:t>.</w:t>
+      </w:r>
+      <w:r>
+        <w:rPr>
+          <w:sz w:val="28"/>
+          <w:szCs w:val="28"/>
+        </w:rPr>
+        <w:t xml:space="preserve"> </w:t>
+      </w:r>
+    </w:p>
+    <w:p>
+      <w:pPr>
+        <w:rPr>
+          <w:sz w:val="28"/>
+          <w:szCs w:val="28"/>
+        </w:rPr>
+      </w:pPr>
       <w:commentRangeStart w:id="0"/>
       <w:r>
         <w:rPr>
           <w:sz w:val="28"/>
           <w:szCs w:val="28"/>
         </w:rPr>
-        <w:t xml:space="preserve">los tiempos </w:t>
+        <w:t>Para</w:t>
+      </w:r>
+      <w:r>
+        <w:rPr>
+          <w:sz w:val="28"/>
+          <w:szCs w:val="28"/>
+        </w:rPr>
+        <w:t xml:space="preserve"> registrar los eventos en el servidor</w:t>
+      </w:r>
+      <w:r>
+        <w:rPr>
+          <w:sz w:val="28"/>
+          <w:szCs w:val="28"/>
+        </w:rPr>
+        <w:t xml:space="preserve"> se </w:t>
+      </w:r>
+      <w:r>
+        <w:rPr>
+          <w:sz w:val="28"/>
+          <w:szCs w:val="28"/>
+        </w:rPr>
+        <w:t>usará</w:t>
+      </w:r>
+      <w:r>
+        <w:rPr>
+          <w:sz w:val="28"/>
+          <w:szCs w:val="28"/>
+        </w:rPr>
+        <w:t xml:space="preserve"> un servicio</w:t>
+      </w:r>
+      <w:r>
+        <w:rPr>
+          <w:sz w:val="28"/>
+          <w:szCs w:val="28"/>
+        </w:rPr>
+        <w:t>.</w:t>
+      </w:r>
+      <w:r>
+        <w:rPr>
+          <w:sz w:val="28"/>
+          <w:szCs w:val="28"/>
+        </w:rPr>
+        <w:t xml:space="preserve"> </w:t>
+      </w:r>
+      <w:r>
+        <w:rPr>
+          <w:sz w:val="28"/>
+          <w:szCs w:val="28"/>
+        </w:rPr>
+        <w:t xml:space="preserve">Otro servicio será el </w:t>
+      </w:r>
+      <w:r>
+        <w:rPr>
+          <w:sz w:val="28"/>
+          <w:szCs w:val="28"/>
+        </w:rPr>
+        <w:t xml:space="preserve"> temporizador</w:t>
       </w:r>
       <w:commentRangeEnd w:id="0"/>
       <w:r>
@@ -305,74 +460,7 @@
           <w:sz w:val="28"/>
           <w:szCs w:val="28"/>
         </w:rPr>
-        <w:t>del usuario a terminar el juego, es d</w:t>
-      </w:r>
-      <w:r>
-        <w:rPr>
-          <w:sz w:val="28"/>
-          <w:szCs w:val="28"/>
-        </w:rPr>
-        <w:t>ecir tiempo de meter la pelota</w:t>
-      </w:r>
-      <w:r>
-        <w:rPr>
-          <w:sz w:val="28"/>
-          <w:szCs w:val="28"/>
-        </w:rPr>
-        <w:t xml:space="preserve"> en el </w:t>
-      </w:r>
-      <w:r>
-        <w:rPr>
-          <w:sz w:val="28"/>
-          <w:szCs w:val="28"/>
-        </w:rPr>
-        <w:t>agujero.</w:t>
-      </w:r>
-      <w:r>
-        <w:rPr>
-          <w:sz w:val="28"/>
-          <w:szCs w:val="28"/>
-        </w:rPr>
-        <w:t xml:space="preserve"> Para</w:t>
-      </w:r>
-      <w:r>
-        <w:rPr>
-          <w:sz w:val="28"/>
-          <w:szCs w:val="28"/>
-        </w:rPr>
-        <w:t xml:space="preserve"> registrar los eventos en el servidor </w:t>
-      </w:r>
-      <w:r>
-        <w:rPr>
-          <w:sz w:val="28"/>
-          <w:szCs w:val="28"/>
-        </w:rPr>
-        <w:t xml:space="preserve">se necesita internet, por esto mismo se </w:t>
-      </w:r>
-      <w:proofErr w:type="gramStart"/>
-      <w:r>
-        <w:rPr>
-          <w:sz w:val="28"/>
-          <w:szCs w:val="28"/>
-        </w:rPr>
-        <w:t>ejecutara</w:t>
-      </w:r>
-      <w:proofErr w:type="gramEnd"/>
-      <w:r>
-        <w:rPr>
-          <w:sz w:val="28"/>
-          <w:szCs w:val="28"/>
-        </w:rPr>
-        <w:t xml:space="preserve"> un servicio que verifique la </w:t>
-      </w:r>
-      <w:bookmarkStart w:id="1" w:name="_GoBack"/>
-      <w:bookmarkEnd w:id="1"/>
-      <w:r>
-        <w:rPr>
-          <w:sz w:val="28"/>
-          <w:szCs w:val="28"/>
-        </w:rPr>
-        <w:t>conexión, en caso de que no haya internet guardan en una estructura FIFO para enviarlo posteriormente.</w:t>
+        <w:t>.</w:t>
       </w:r>
     </w:p>
     <w:p>
@@ -431,7 +519,38 @@
           <w:sz w:val="28"/>
           <w:szCs w:val="28"/>
         </w:rPr>
-        <w:t>, inicio de juego, juego (además de la pausa) y el fin del juego donde se mostrara los mejores tiempos y los que hizo el usuario.</w:t>
+        <w:t xml:space="preserve">, </w:t>
+      </w:r>
+      <w:commentRangeStart w:id="1"/>
+      <w:r>
+        <w:rPr>
+          <w:sz w:val="28"/>
+          <w:szCs w:val="28"/>
+        </w:rPr>
+        <w:t>inicio de juego</w:t>
+      </w:r>
+      <w:commentRangeEnd w:id="1"/>
+      <w:r>
+        <w:rPr>
+          <w:rStyle w:val="Refdecomentario"/>
+        </w:rPr>
+        <w:commentReference w:id="1"/>
+      </w:r>
+      <w:r>
+        <w:rPr>
+          <w:sz w:val="28"/>
+          <w:szCs w:val="28"/>
+        </w:rPr>
+        <w:t>, juego (ademá</w:t>
+      </w:r>
+      <w:bookmarkStart w:id="2" w:name="_GoBack"/>
+      <w:bookmarkEnd w:id="2"/>
+      <w:r>
+        <w:rPr>
+          <w:sz w:val="28"/>
+          <w:szCs w:val="28"/>
+        </w:rPr>
+        <w:t>s de la pausa) y el fin del juego donde se mostrara los mejores tiempos y los que hizo el usuario.</w:t>
       </w:r>
     </w:p>
     <w:p>
@@ -499,23 +618,7 @@
             <w:sz w:val="28"/>
             <w:szCs w:val="28"/>
           </w:rPr>
-          <w:t>https://github.com/Grupo-615/grupo_</w:t>
-        </w:r>
-        <w:r>
-          <w:rPr>
-            <w:rStyle w:val="Hipervnculo"/>
-            <w:sz w:val="28"/>
-            <w:szCs w:val="28"/>
-          </w:rPr>
-          <w:t>6</w:t>
-        </w:r>
-        <w:r>
-          <w:rPr>
-            <w:rStyle w:val="Hipervnculo"/>
-            <w:sz w:val="28"/>
-            <w:szCs w:val="28"/>
-          </w:rPr>
-          <w:t>15</w:t>
+          <w:t>https://github.com/Grupo-615/grupo_615</w:t>
         </w:r>
       </w:hyperlink>
     </w:p>
@@ -532,7 +635,7 @@
 
 <file path=word/comments.xml><?xml version="1.0" encoding="utf-8"?>
 <w:comments xmlns:wpc="http://schemas.microsoft.com/office/word/2010/wordprocessingCanvas" xmlns:cx="http://schemas.microsoft.com/office/drawing/2014/chartex" xmlns:mc="http://schemas.openxmlformats.org/markup-compatibility/2006" xmlns:o="urn:schemas-microsoft-com:office:office" xmlns:r="http://schemas.openxmlformats.org/officeDocument/2006/relationships" xmlns:m="http://schemas.openxmlformats.org/officeDocument/2006/math" xmlns:v="urn:schemas-microsoft-com:vml" xmlns:wp14="http://schemas.microsoft.com/office/word/2010/wordprocessingDrawing" xmlns:wp="http://schemas.openxmlformats.org/drawingml/2006/wordprocessingDrawing" xmlns:w10="urn:schemas-microsoft-com:office:word" xmlns:w="http://schemas.openxmlformats.org/wordprocessingml/2006/main" xmlns:w14="http://schemas.microsoft.com/office/word/2010/wordml" xmlns:w15="http://schemas.microsoft.com/office/word/2012/wordml" xmlns:w16se="http://schemas.microsoft.com/office/word/2015/wordml/symex" xmlns:wpg="http://schemas.microsoft.com/office/word/2010/wordprocessingGroup" xmlns:wpi="http://schemas.microsoft.com/office/word/2010/wordprocessingInk" xmlns:wne="http://schemas.microsoft.com/office/word/2006/wordml" xmlns:wps="http://schemas.microsoft.com/office/word/2010/wordprocessingShape" mc:Ignorable="w14 w15 w16se wp14">
-  <w:comment w:id="0" w:author="DIAZ ADRIAN MAXIMILIANO" w:date="2020-05-10T18:30:00Z" w:initials="DAM">
+  <w:comment w:id="0" w:author="DIAZ ADRIAN MAXIMILIANO" w:date="2020-05-10T21:25:00Z" w:initials="DAM">
     <w:p>
       <w:pPr>
         <w:pStyle w:val="Textocomentario"/>
@@ -544,21 +647,42 @@
         <w:annotationRef/>
       </w:r>
       <w:r>
-        <w:t xml:space="preserve">Me suena a </w:t>
+        <w:t xml:space="preserve">Lo modifique, igualmente creo que no es necesario el tema de </w:t>
       </w:r>
       <w:proofErr w:type="spellStart"/>
       <w:r>
-        <w:t>apu</w:t>
+        <w:t>background</w:t>
       </w:r>
       <w:proofErr w:type="spellEnd"/>
       <w:r>
-        <w:t xml:space="preserve"> </w:t>
+        <w:t xml:space="preserve"> para la propuesta</w:t>
+      </w:r>
+    </w:p>
+  </w:comment>
+  <w:comment w:id="1" w:author="DIAZ ADRIAN MAXIMILIANO" w:date="2020-05-10T21:27:00Z" w:initials="DAM">
+    <w:p>
+      <w:pPr>
+        <w:pStyle w:val="Textocomentario"/>
+      </w:pPr>
+      <w:r>
+        <w:rPr>
+          <w:rStyle w:val="Refdecomentario"/>
+        </w:rPr>
+        <w:annotationRef/>
+      </w:r>
+      <w:proofErr w:type="gramStart"/>
+      <w:r>
+        <w:t xml:space="preserve">Esto </w:t>
       </w:r>
       <w:proofErr w:type="spellStart"/>
       <w:r>
-        <w:t>ajaj</w:t>
+        <w:t>seria</w:t>
       </w:r>
       <w:proofErr w:type="spellEnd"/>
+      <w:r>
+        <w:t xml:space="preserve"> el menú principal?</w:t>
+      </w:r>
+      <w:proofErr w:type="gramEnd"/>
     </w:p>
     <w:p>
       <w:pPr>
@@ -571,7 +695,8 @@
 
 <file path=word/commentsExtended.xml><?xml version="1.0" encoding="utf-8"?>
 <w15:commentsEx xmlns:wpc="http://schemas.microsoft.com/office/word/2010/wordprocessingCanvas" xmlns:cx="http://schemas.microsoft.com/office/drawing/2014/chartex" xmlns:mc="http://schemas.openxmlformats.org/markup-compatibility/2006" xmlns:o="urn:schemas-microsoft-com:office:office" xmlns:r="http://schemas.openxmlformats.org/officeDocument/2006/relationships" xmlns:m="http://schemas.openxmlformats.org/officeDocument/2006/math" xmlns:v="urn:schemas-microsoft-com:vml" xmlns:wp14="http://schemas.microsoft.com/office/word/2010/wordprocessingDrawing" xmlns:wp="http://schemas.openxmlformats.org/drawingml/2006/wordprocessingDrawing" xmlns:w10="urn:schemas-microsoft-com:office:word" xmlns:w="http://schemas.openxmlformats.org/wordprocessingml/2006/main" xmlns:w14="http://schemas.microsoft.com/office/word/2010/wordml" xmlns:w15="http://schemas.microsoft.com/office/word/2012/wordml" xmlns:w16se="http://schemas.microsoft.com/office/word/2015/wordml/symex" xmlns:wpg="http://schemas.microsoft.com/office/word/2010/wordprocessingGroup" xmlns:wpi="http://schemas.microsoft.com/office/word/2010/wordprocessingInk" xmlns:wne="http://schemas.microsoft.com/office/word/2006/wordml" xmlns:wps="http://schemas.microsoft.com/office/word/2010/wordprocessingShape" mc:Ignorable="w14 w15 w16se wp14">
-  <w15:commentEx w15:paraId="3CDC5A0A" w15:done="0"/>
+  <w15:commentEx w15:paraId="670AE97B" w15:done="0"/>
+  <w15:commentEx w15:paraId="69EEF609" w15:done="0"/>
 </w15:commentsEx>
 </file>
 
